--- a/Ingles/Apologize and complain letter.docx
+++ b/Ingles/Apologize and complain letter.docx
@@ -3,11 +3,74 @@
 <w:document xmlns:wpc="http://schemas.microsoft.com/office/word/2010/wordprocessingCanvas" xmlns:cx="http://schemas.microsoft.com/office/drawing/2014/chartex" xmlns:cx1="http://schemas.microsoft.com/office/drawing/2015/9/8/chartex" xmlns:cx2="http://schemas.microsoft.com/office/drawing/2015/10/21/chartex" xmlns:cx3="http://schemas.microsoft.com/office/drawing/2016/5/9/chartex" xmlns:cx4="http://schemas.microsoft.com/office/drawing/2016/5/10/chartex" xmlns:cx5="http://schemas.microsoft.com/office/drawing/2016/5/11/chartex" xmlns:cx6="http://schemas.microsoft.com/office/drawing/2016/5/12/chartex" xmlns:cx7="http://schemas.microsoft.com/office/drawing/2016/5/13/chartex" xmlns:cx8="http://schemas.microsoft.com/office/drawing/2016/5/14/chartex" xmlns:mc="http://schemas.openxmlformats.org/markup-compatibility/2006" xmlns:aink="http://schemas.microsoft.com/office/drawing/2016/ink" xmlns:am3d="http://schemas.microsoft.com/office/drawing/2017/model3d" xmlns:o="urn:schemas-microsoft-com:office:office" xmlns:oel="http://schemas.microsoft.com/office/2019/extlst" xmlns:r="http://schemas.openxmlformats.org/officeDocument/2006/relationships" xmlns:m="http://schemas.openxmlformats.org/officeDocument/2006/math" xmlns:v="urn:schemas-microsoft-com:vml" xmlns:wp14="http://schemas.microsoft.com/office/word/2010/wordprocessingDrawing" xmlns:wp="http://schemas.openxmlformats.org/drawingml/2006/wordprocessingDrawing" xmlns:w10="urn:schemas-microsoft-com:office:word" xmlns:w="http://schemas.openxmlformats.org/wordprocessingml/2006/main" xmlns:w14="http://schemas.microsoft.com/office/word/2010/wordml" xmlns:w15="http://schemas.microsoft.com/office/word/2012/wordml" xmlns:w16cex="http://schemas.microsoft.com/office/word/2018/wordml/cex" xmlns:w16cid="http://schemas.microsoft.com/office/word/2016/wordml/cid" xmlns:w16="http://schemas.microsoft.com/office/word/2018/wordml" xmlns:w16sdtdh="http://schemas.microsoft.com/office/word/2020/wordml/sdtdatahash" xmlns:w16se="http://schemas.microsoft.com/office/word/2015/wordml/symex" xmlns:wpg="http://schemas.microsoft.com/office/word/2010/wordprocessingGroup" xmlns:wpi="http://schemas.microsoft.com/office/word/2010/wordprocessingInk" xmlns:wne="http://schemas.microsoft.com/office/word/2006/wordml" xmlns:wps="http://schemas.microsoft.com/office/word/2010/wordprocessingShape" mc:Ignorable="w14 w15 w16se w16cid w16 w16cex w16sdtdh wp14">
   <w:body>
     <w:p>
+      <w:pPr>
+        <w:pStyle w:val="Sinespaciado"/>
+        <w:jc w:val="right"/>
+      </w:pPr>
+      <w:r>
+        <w:t>Calle humanes 5</w:t>
+      </w:r>
+    </w:p>
+    <w:p>
+      <w:pPr>
+        <w:pStyle w:val="Sinespaciado"/>
+        <w:jc w:val="right"/>
+      </w:pPr>
+      <w:r>
+        <w:t>Madrid, 28038</w:t>
+      </w:r>
+    </w:p>
+    <w:p>
+      <w:pPr>
+        <w:pStyle w:val="Sinespaciado"/>
+        <w:jc w:val="right"/>
+      </w:pPr>
+      <w:r>
+        <w:t>18/12/2022</w:t>
+      </w:r>
+    </w:p>
+    <w:p>
+      <w:pPr>
+        <w:pStyle w:val="Sinespaciado"/>
+      </w:pPr>
+      <w:r>
+        <w:t>MediaMarkt</w:t>
+      </w:r>
+    </w:p>
+    <w:p>
+      <w:pPr>
+        <w:pStyle w:val="Sinespaciado"/>
+      </w:pPr>
+      <w:r>
+        <w:t>Customer Support</w:t>
+      </w:r>
+    </w:p>
+    <w:p>
+      <w:pPr>
+        <w:pStyle w:val="Sinespaciado"/>
+      </w:pPr>
+      <w:r>
+        <w:t>Av. Albufera</w:t>
+      </w:r>
+    </w:p>
+    <w:p>
+      <w:pPr>
+        <w:pStyle w:val="Sinespaciado"/>
+      </w:pPr>
+      <w:r>
+        <w:t>Madrid, 28038</w:t>
+      </w:r>
+    </w:p>
+    <w:p>
+      <w:pPr>
+        <w:pStyle w:val="Sinespaciado"/>
+      </w:pPr>
+    </w:p>
+    <w:p>
       <w:r>
         <w:t>Dear Sir/Madam,</w:t>
       </w:r>
     </w:p>
-    <w:p/>
     <w:p>
       <w:pPr>
         <w:spacing w:line="276" w:lineRule="auto"/>
@@ -51,13 +114,21 @@
         <w:t>Thank you for your attention to this matter. I eagerly await your prompt response and resolution.</w:t>
       </w:r>
     </w:p>
-    <w:p/>
-    <w:p>
-      <w:r>
-        <w:t>Yours sincerely,</w:t>
-      </w:r>
-    </w:p>
-    <w:p>
+    <w:p>
+      <w:pPr>
+        <w:ind w:left="708" w:firstLine="708"/>
+      </w:pPr>
+      <w:r>
+        <w:t>S</w:t>
+      </w:r>
+      <w:r>
+        <w:t>incerely,</w:t>
+      </w:r>
+    </w:p>
+    <w:p>
+      <w:pPr>
+        <w:ind w:left="708" w:firstLine="708"/>
+      </w:pPr>
       <w:r>
         <w:t>Jes</w:t>
       </w:r>
@@ -73,11 +144,79 @@
     </w:p>
     <w:p>
       <w:pPr>
-        <w:pBdr>
-          <w:bottom w:val="single" w:sz="6" w:space="1" w:color="auto"/>
-        </w:pBdr>
-      </w:pPr>
-    </w:p>
+        <w:sectPr>
+          <w:pgSz w:w="8400" w:h="11910"/>
+          <w:pgMar w:top="919" w:right="567" w:bottom="737" w:left="851" w:header="369" w:footer="403" w:gutter="0"/>
+          <w:cols w:space="708"/>
+          <w:docGrid w:linePitch="299"/>
+        </w:sectPr>
+      </w:pPr>
+    </w:p>
+    <w:p>
+      <w:pPr>
+        <w:pStyle w:val="Sinespaciado"/>
+        <w:jc w:val="right"/>
+      </w:pPr>
+      <w:r>
+        <w:lastRenderedPageBreak/>
+        <w:t>Av. Abufera</w:t>
+      </w:r>
+    </w:p>
+    <w:p>
+      <w:pPr>
+        <w:pStyle w:val="Sinespaciado"/>
+        <w:jc w:val="right"/>
+      </w:pPr>
+      <w:r>
+        <w:t>Madrid, 28038</w:t>
+      </w:r>
+    </w:p>
+    <w:p>
+      <w:pPr>
+        <w:pStyle w:val="Sinespaciado"/>
+        <w:jc w:val="right"/>
+        <w:rPr>
+          <w:u w:val="single"/>
+        </w:rPr>
+      </w:pPr>
+      <w:r>
+        <w:t>1</w:t>
+      </w:r>
+      <w:r>
+        <w:t>7</w:t>
+      </w:r>
+      <w:r>
+        <w:t>/1/202</w:t>
+      </w:r>
+      <w:r>
+        <w:t>3</w:t>
+      </w:r>
+    </w:p>
+    <w:p>
+      <w:pPr>
+        <w:pStyle w:val="Sinespaciado"/>
+      </w:pPr>
+      <w:r>
+        <w:t>Jesús Lorenzo</w:t>
+      </w:r>
+    </w:p>
+    <w:p>
+      <w:pPr>
+        <w:pStyle w:val="Sinespaciado"/>
+      </w:pPr>
+      <w:r>
+        <w:t>Calle humanes, 5</w:t>
+      </w:r>
+    </w:p>
+    <w:p>
+      <w:pPr>
+        <w:pStyle w:val="Sinespaciado"/>
+      </w:pPr>
+      <w:r>
+        <w:t>Madrid, 28038</w:t>
+      </w:r>
+    </w:p>
+    <w:p/>
     <w:p>
       <w:r>
         <w:t>Dear Jes</w:t>
@@ -92,7 +231,6 @@
         <w:t>s Lorenzo,</w:t>
       </w:r>
     </w:p>
-    <w:p/>
     <w:p>
       <w:pPr>
         <w:rPr>
@@ -100,15 +238,7 @@
         </w:rPr>
       </w:pPr>
       <w:r>
-        <w:t xml:space="preserve">We appreciate you bringing this matter to our attention and apologize for any inconvenience caused by the defective television you purchased from our </w:t>
-      </w:r>
-      <w:proofErr w:type="spellStart"/>
-      <w:r>
-        <w:t>Vallecas</w:t>
-      </w:r>
-      <w:proofErr w:type="spellEnd"/>
-      <w:r>
-        <w:t xml:space="preserve"> store on </w:t>
+        <w:t xml:space="preserve">We appreciate you bringing this matter to our attention and apologize for any inconvenience caused by the defective television you purchased from our Vallecas store on </w:t>
       </w:r>
       <w:r>
         <w:t>last month</w:t>
@@ -132,8 +262,10 @@
         <w:t>Thank you for your understanding and cooperation. We look forward to resolving this matter to your satisfaction.</w:t>
       </w:r>
     </w:p>
-    <w:p/>
-    <w:p>
+    <w:p>
+      <w:pPr>
+        <w:ind w:left="708" w:firstLine="708"/>
+      </w:pPr>
       <w:r>
         <w:t>Warm regards,</w:t>
       </w:r>
@@ -141,9 +273,12 @@
     <w:p>
       <w:pPr>
         <w:tabs>
-          <w:tab w:val="left" w:pos="1520"/>
+          <w:tab w:val="left" w:pos="1418"/>
         </w:tabs>
       </w:pPr>
+      <w:r>
+        <w:tab/>
+      </w:r>
       <w:r>
         <w:t>David Gutierrez</w:t>
       </w:r>
@@ -643,6 +778,22 @@
       <w:lang w:val="es-ES" w:eastAsia="es-ES"/>
     </w:rPr>
   </w:style>
+  <w:style w:type="paragraph" w:styleId="Sinespaciado">
+    <w:name w:val="No Spacing"/>
+    <w:uiPriority w:val="1"/>
+    <w:qFormat/>
+    <w:rsid w:val="00CC3271"/>
+    <w:pPr>
+      <w:spacing w:after="0" w:line="240" w:lineRule="auto"/>
+    </w:pPr>
+    <w:rPr>
+      <w:rFonts w:ascii="Arial MT" w:hAnsi="Arial MT"/>
+      <w:kern w:val="0"/>
+      <w:sz w:val="16"/>
+      <w:lang w:val="en-US"/>
+      <w14:ligatures w14:val="none"/>
+    </w:rPr>
+  </w:style>
 </w:styles>
 </file>
 
@@ -939,4 +1090,16 @@
     </a:ext>
   </a:extLst>
 </a:theme>
+</file>
+
+<file path=customXml/item1.xml><?xml version="1.0" encoding="utf-8"?>
+<b:Sources xmlns:b="http://schemas.openxmlformats.org/officeDocument/2006/bibliography" xmlns="http://schemas.openxmlformats.org/officeDocument/2006/bibliography" SelectedStyle="\APASixthEditionOfficeOnline.xsl" StyleName="APA" Version="6"/>
+</file>
+
+<file path=customXml/itemProps1.xml><?xml version="1.0" encoding="utf-8"?>
+<ds:datastoreItem xmlns:ds="http://schemas.openxmlformats.org/officeDocument/2006/customXml" ds:itemID="{A46D036B-577E-489D-B076-48F23A792AD9}">
+  <ds:schemaRefs>
+    <ds:schemaRef ds:uri="http://schemas.openxmlformats.org/officeDocument/2006/bibliography"/>
+  </ds:schemaRefs>
+</ds:datastoreItem>
 </file>